--- a/User Stories/UC16/UC16.docx
+++ b/User Stories/UC16/UC16.docx
@@ -93,23 +93,120 @@
           <w:sz w:val="24"/>
           <w:szCs w:val="24"/>
         </w:rPr>
-        <w:t xml:space="preserve">O utilizador disponibiliza </w:t>
-      </w:r>
-    </w:p>
-    <w:p>
-      <w:pPr>
-        <w:spacing w:line="257" w:lineRule="auto"/>
-      </w:pPr>
-    </w:p>
-    <w:p>
-      <w:pPr>
-        <w:spacing w:line="257" w:lineRule="auto"/>
-        <w:rPr>
-          <w:u w:val="single"/>
-        </w:rPr>
-      </w:pPr>
-      <w:r>
-        <w:t xml:space="preserve"> </w:t>
+        <w:t>O utilizador registado inicia o pedido de reserva</w:t>
+      </w:r>
+      <w:r>
+        <w:rPr>
+          <w:rFonts w:ascii="Times New Roman" w:hAnsi="Times New Roman" w:cs="Times New Roman"/>
+          <w:sz w:val="24"/>
+          <w:szCs w:val="24"/>
+        </w:rPr>
+        <w:t xml:space="preserve"> de um lugar</w:t>
+      </w:r>
+      <w:r>
+        <w:rPr>
+          <w:rFonts w:ascii="Times New Roman" w:hAnsi="Times New Roman" w:cs="Times New Roman"/>
+          <w:sz w:val="24"/>
+          <w:szCs w:val="24"/>
+        </w:rPr>
+        <w:t xml:space="preserve"> num determinado parque. O sistema pede ao utilizador qual a data (dia, mês, ano) e hora em que pretende reservar. O utilizador seleciona a data e a hora em que pretende realizar a reserva. O sistema mostra os lugares disponíveis para reserva. O utilizador seleciona o lugar pretendido. O sistema valida e apresenta os dados da reserva, pedindo que o utilizador os confirme. O utilizador confirma. O sistema cria a reserva e informa o utilizador do sucesso da operação</w:t>
+      </w:r>
+      <w:r>
+        <w:rPr>
+          <w:rFonts w:ascii="Times New Roman" w:hAnsi="Times New Roman" w:cs="Times New Roman"/>
+          <w:sz w:val="24"/>
+          <w:szCs w:val="24"/>
+        </w:rPr>
+        <w:t xml:space="preserve"> (</w:t>
+      </w:r>
+      <w:r>
+        <w:rPr>
+          <w:rFonts w:ascii="Times New Roman" w:hAnsi="Times New Roman" w:cs="Times New Roman"/>
+          <w:sz w:val="24"/>
+          <w:szCs w:val="24"/>
+        </w:rPr>
+        <w:t>O sistema atualiza o crédito do utilizador que disponibilizou o lugar para subaluguer</w:t>
+      </w:r>
+      <w:r>
+        <w:rPr>
+          <w:rFonts w:ascii="Times New Roman" w:hAnsi="Times New Roman" w:cs="Times New Roman"/>
+          <w:sz w:val="24"/>
+          <w:szCs w:val="24"/>
+        </w:rPr>
+        <w:t>)</w:t>
+      </w:r>
+      <w:r>
+        <w:rPr>
+          <w:rFonts w:ascii="Times New Roman" w:hAnsi="Times New Roman" w:cs="Times New Roman"/>
+          <w:sz w:val="24"/>
+          <w:szCs w:val="24"/>
+        </w:rPr>
+        <w:t>.</w:t>
+      </w:r>
+    </w:p>
+    <w:p>
+      <w:pPr>
+        <w:spacing w:line="360" w:lineRule="auto"/>
+        <w:ind w:firstLine="708"/>
+        <w:jc w:val="both"/>
+        <w:rPr>
+          <w:rFonts w:ascii="Times New Roman" w:hAnsi="Times New Roman" w:cs="Times New Roman"/>
+          <w:sz w:val="24"/>
+          <w:szCs w:val="24"/>
+        </w:rPr>
+      </w:pPr>
+      <w:r>
+        <w:rPr>
+          <w:noProof/>
+        </w:rPr>
+        <w:drawing>
+          <wp:inline distT="0" distB="0" distL="0" distR="0" wp14:anchorId="178D03E3" wp14:editId="7CF05039">
+            <wp:extent cx="5400040" cy="3161665"/>
+            <wp:effectExtent l="0" t="0" r="0" b="635"/>
+            <wp:docPr id="2" name="Imagem 2"/>
+            <wp:cNvGraphicFramePr>
+              <a:graphicFrameLocks xmlns:a="http://schemas.openxmlformats.org/drawingml/2006/main" noChangeAspect="1"/>
+            </wp:cNvGraphicFramePr>
+            <a:graphic xmlns:a="http://schemas.openxmlformats.org/drawingml/2006/main">
+              <a:graphicData uri="http://schemas.openxmlformats.org/drawingml/2006/picture">
+                <pic:pic xmlns:pic="http://schemas.openxmlformats.org/drawingml/2006/picture">
+                  <pic:nvPicPr>
+                    <pic:cNvPr id="0" name="Picture 1"/>
+                    <pic:cNvPicPr>
+                      <a:picLocks noChangeAspect="1" noChangeArrowheads="1"/>
+                    </pic:cNvPicPr>
+                  </pic:nvPicPr>
+                  <pic:blipFill>
+                    <a:blip r:embed="rId5">
+                      <a:extLst>
+                        <a:ext uri="{28A0092B-C50C-407E-A947-70E740481C1C}">
+                          <a14:useLocalDpi xmlns:a14="http://schemas.microsoft.com/office/drawing/2010/main" val="0"/>
+                        </a:ext>
+                      </a:extLst>
+                    </a:blip>
+                    <a:srcRect/>
+                    <a:stretch>
+                      <a:fillRect/>
+                    </a:stretch>
+                  </pic:blipFill>
+                  <pic:spPr bwMode="auto">
+                    <a:xfrm>
+                      <a:off x="0" y="0"/>
+                      <a:ext cx="5400040" cy="3161665"/>
+                    </a:xfrm>
+                    <a:prstGeom prst="rect">
+                      <a:avLst/>
+                    </a:prstGeom>
+                    <a:noFill/>
+                    <a:ln>
+                      <a:noFill/>
+                    </a:ln>
+                  </pic:spPr>
+                </pic:pic>
+              </a:graphicData>
+            </a:graphic>
+          </wp:inline>
+        </w:drawing>
       </w:r>
     </w:p>
     <w:p>
@@ -238,7 +335,23 @@
           <w:sz w:val="24"/>
           <w:szCs w:val="24"/>
         </w:rPr>
-        <w:t>Sistema Central: pretende registar uma reserva;</w:t>
+        <w:t>Sistema Central: pretende registar uma reserva</w:t>
+      </w:r>
+      <w:r>
+        <w:rPr>
+          <w:rFonts w:ascii="Times New Roman" w:hAnsi="Times New Roman" w:cs="Times New Roman"/>
+          <w:sz w:val="24"/>
+          <w:szCs w:val="24"/>
+        </w:rPr>
+        <w:t xml:space="preserve"> e atualizar o crédito do utilizador que disponibilizou o lugar para subaluguer</w:t>
+      </w:r>
+      <w:r>
+        <w:rPr>
+          <w:rFonts w:ascii="Times New Roman" w:hAnsi="Times New Roman" w:cs="Times New Roman"/>
+          <w:sz w:val="24"/>
+          <w:szCs w:val="24"/>
+        </w:rPr>
+        <w:t>;</w:t>
       </w:r>
     </w:p>
     <w:p>
@@ -263,6 +376,11 @@
     </w:p>
     <w:p>
       <w:pPr>
+        <w:pStyle w:val="PargrafodaLista"/>
+        <w:numPr>
+          <w:ilvl w:val="0"/>
+          <w:numId w:val="6"/>
+        </w:numPr>
         <w:spacing w:line="257" w:lineRule="auto"/>
         <w:rPr>
           <w:rFonts w:ascii="Times New Roman" w:hAnsi="Times New Roman" w:cs="Times New Roman"/>
@@ -272,13 +390,11 @@
       </w:pPr>
       <w:r>
         <w:rPr>
-          <w:rFonts w:ascii="Times New Roman" w:eastAsia="Calibri" w:hAnsi="Times New Roman" w:cs="Times New Roman"/>
-          <w:b/>
-          <w:bCs/>
-          <w:sz w:val="24"/>
-          <w:szCs w:val="24"/>
-        </w:rPr>
-        <w:t>-</w:t>
+          <w:rFonts w:ascii="Times New Roman" w:hAnsi="Times New Roman" w:cs="Times New Roman"/>
+          <w:sz w:val="24"/>
+          <w:szCs w:val="24"/>
+        </w:rPr>
+        <w:t>O lugar terá de ter tido uma reserva prévia para estar disponível para subaluguer;</w:t>
       </w:r>
     </w:p>
     <w:p>
@@ -323,6 +439,7 @@
           <w:sz w:val="24"/>
           <w:szCs w:val="24"/>
         </w:rPr>
+        <w:lastRenderedPageBreak/>
         <w:t>A informação sobre uma reserva é atualizada no sistema.</w:t>
       </w:r>
     </w:p>
@@ -545,7 +662,23 @@
           <w:sz w:val="24"/>
           <w:szCs w:val="24"/>
         </w:rPr>
-        <w:t>O sistema cria a reserva e informa o utilizador do sucesso da operação.</w:t>
+        <w:t>O sistema cria a reserva e informa o utilizador do sucesso da operação</w:t>
+      </w:r>
+      <w:r>
+        <w:rPr>
+          <w:rFonts w:ascii="Times New Roman" w:hAnsi="Times New Roman" w:cs="Times New Roman"/>
+          <w:sz w:val="24"/>
+          <w:szCs w:val="24"/>
+        </w:rPr>
+        <w:t xml:space="preserve"> </w:t>
+      </w:r>
+      <w:r>
+        <w:rPr>
+          <w:rFonts w:ascii="Times New Roman" w:hAnsi="Times New Roman" w:cs="Times New Roman"/>
+          <w:sz w:val="24"/>
+          <w:szCs w:val="24"/>
+        </w:rPr>
+        <w:t>(O sistema atualiza o crédito do utilizador que disponibilizou o lugar para subaluguer).</w:t>
       </w:r>
     </w:p>
     <w:p>
@@ -672,7 +805,6 @@
           <w:sz w:val="24"/>
           <w:szCs w:val="24"/>
         </w:rPr>
-        <w:lastRenderedPageBreak/>
         <w:t>2a. O utilizador não altera os dados. O caso de uso termina.</w:t>
       </w:r>
     </w:p>
@@ -931,6 +1063,7 @@
           <w:sz w:val="24"/>
           <w:szCs w:val="24"/>
         </w:rPr>
+        <w:lastRenderedPageBreak/>
         <w:t xml:space="preserve">- </w:t>
       </w:r>
     </w:p>
@@ -988,6 +1121,70 @@
           <w:szCs w:val="24"/>
         </w:rPr>
         <w:t>Excerto do Modelo de Domínio Relevante para o UC</w:t>
+      </w:r>
+    </w:p>
+    <w:p>
+      <w:pPr>
+        <w:rPr>
+          <w:rFonts w:ascii="Times New Roman" w:hAnsi="Times New Roman" w:cs="Times New Roman"/>
+          <w:b/>
+          <w:bCs/>
+          <w:sz w:val="24"/>
+          <w:szCs w:val="24"/>
+        </w:rPr>
+      </w:pPr>
+      <w:r>
+        <w:rPr>
+          <w:noProof/>
+        </w:rPr>
+        <w:drawing>
+          <wp:inline distT="0" distB="0" distL="0" distR="0" wp14:anchorId="7F55A038" wp14:editId="70B6CB0D">
+            <wp:extent cx="5400040" cy="495935"/>
+            <wp:effectExtent l="0" t="0" r="0" b="0"/>
+            <wp:docPr id="3" name="Imagem 3"/>
+            <wp:cNvGraphicFramePr>
+              <a:graphicFrameLocks xmlns:a="http://schemas.openxmlformats.org/drawingml/2006/main" noChangeAspect="1"/>
+            </wp:cNvGraphicFramePr>
+            <a:graphic xmlns:a="http://schemas.openxmlformats.org/drawingml/2006/main">
+              <a:graphicData uri="http://schemas.openxmlformats.org/drawingml/2006/picture">
+                <pic:pic xmlns:pic="http://schemas.openxmlformats.org/drawingml/2006/picture">
+                  <pic:nvPicPr>
+                    <pic:cNvPr id="0" name="Picture 3"/>
+                    <pic:cNvPicPr>
+                      <a:picLocks noChangeAspect="1" noChangeArrowheads="1"/>
+                    </pic:cNvPicPr>
+                  </pic:nvPicPr>
+                  <pic:blipFill>
+                    <a:blip r:embed="rId6" cstate="print">
+                      <a:extLst>
+                        <a:ext uri="{28A0092B-C50C-407E-A947-70E740481C1C}">
+                          <a14:useLocalDpi xmlns:a14="http://schemas.microsoft.com/office/drawing/2010/main" val="0"/>
+                        </a:ext>
+                      </a:extLst>
+                    </a:blip>
+                    <a:srcRect/>
+                    <a:stretch>
+                      <a:fillRect/>
+                    </a:stretch>
+                  </pic:blipFill>
+                  <pic:spPr bwMode="auto">
+                    <a:xfrm>
+                      <a:off x="0" y="0"/>
+                      <a:ext cx="5400040" cy="495935"/>
+                    </a:xfrm>
+                    <a:prstGeom prst="rect">
+                      <a:avLst/>
+                    </a:prstGeom>
+                    <a:noFill/>
+                    <a:ln>
+                      <a:noFill/>
+                    </a:ln>
+                  </pic:spPr>
+                </pic:pic>
+              </a:graphicData>
+            </a:graphic>
+          </wp:inline>
+        </w:drawing>
       </w:r>
     </w:p>
     <w:p>
@@ -1113,7 +1310,6 @@
               </w:rPr>
             </w:pPr>
             <w:proofErr w:type="spellStart"/>
-            <w:proofErr w:type="gramStart"/>
             <w:r>
               <w:rPr>
                 <w:b/>
@@ -1122,7 +1318,6 @@
               <w:t>Questão:Que</w:t>
             </w:r>
             <w:proofErr w:type="spellEnd"/>
-            <w:proofErr w:type="gramEnd"/>
             <w:r>
               <w:rPr>
                 <w:b/>
@@ -1205,12 +1400,14 @@
               <w:spacing w:line="360" w:lineRule="auto"/>
               <w:ind w:left="113"/>
               <w:rPr>
+                <w:rFonts w:ascii="Times New Roman" w:hAnsi="Times New Roman" w:cs="Times New Roman"/>
                 <w:sz w:val="20"/>
                 <w:szCs w:val="20"/>
               </w:rPr>
             </w:pPr>
             <w:r>
               <w:rPr>
+                <w:rFonts w:ascii="Times New Roman" w:hAnsi="Times New Roman" w:cs="Times New Roman"/>
                 <w:sz w:val="20"/>
                 <w:szCs w:val="20"/>
               </w:rPr>
@@ -1269,21 +1466,12 @@
                 <w:szCs w:val="20"/>
               </w:rPr>
             </w:pPr>
-            <w:proofErr w:type="gramStart"/>
             <w:r>
               <w:rPr>
                 <w:sz w:val="20"/>
                 <w:szCs w:val="20"/>
               </w:rPr>
-              <w:t>….</w:t>
-            </w:r>
-            <w:proofErr w:type="gramEnd"/>
-            <w:r>
-              <w:rPr>
-                <w:sz w:val="20"/>
-                <w:szCs w:val="20"/>
-              </w:rPr>
-              <w:t>coordena o UC?</w:t>
+              <w:t>….coordena o UC?</w:t>
             </w:r>
           </w:p>
           <w:p>
@@ -1319,7 +1507,21 @@
                 <w:sz w:val="20"/>
                 <w:szCs w:val="20"/>
               </w:rPr>
-              <w:t>CriarReservaUI</w:t>
+              <w:t>Criar</w:t>
+            </w:r>
+            <w:r>
+              <w:rPr>
+                <w:sz w:val="20"/>
+                <w:szCs w:val="20"/>
+              </w:rPr>
+              <w:t>SubAluguer</w:t>
+            </w:r>
+            <w:r>
+              <w:rPr>
+                <w:sz w:val="20"/>
+                <w:szCs w:val="20"/>
+              </w:rPr>
+              <w:t>UI</w:t>
             </w:r>
             <w:proofErr w:type="spellEnd"/>
           </w:p>
@@ -1364,7 +1566,14 @@
                 <w:sz w:val="20"/>
                 <w:szCs w:val="20"/>
               </w:rPr>
-              <w:t>ReservasController</w:t>
+              <w:t>Reservas</w:t>
+            </w:r>
+            <w:r>
+              <w:rPr>
+                <w:sz w:val="20"/>
+                <w:szCs w:val="20"/>
+              </w:rPr>
+              <w:t>Controller</w:t>
             </w:r>
             <w:proofErr w:type="spellEnd"/>
           </w:p>
@@ -1475,12 +1684,14 @@
               <w:spacing w:line="360" w:lineRule="auto"/>
               <w:ind w:left="113"/>
               <w:rPr>
+                <w:rFonts w:ascii="Times New Roman" w:hAnsi="Times New Roman" w:cs="Times New Roman"/>
                 <w:sz w:val="20"/>
                 <w:szCs w:val="20"/>
               </w:rPr>
             </w:pPr>
             <w:r>
               <w:rPr>
+                <w:rFonts w:ascii="Times New Roman" w:hAnsi="Times New Roman" w:cs="Times New Roman"/>
                 <w:sz w:val="20"/>
                 <w:szCs w:val="20"/>
               </w:rPr>
@@ -1569,16 +1780,17 @@
               <w:spacing w:line="360" w:lineRule="auto"/>
               <w:ind w:left="113"/>
               <w:rPr>
+                <w:rFonts w:ascii="Times New Roman" w:hAnsi="Times New Roman" w:cs="Times New Roman"/>
                 <w:sz w:val="20"/>
                 <w:szCs w:val="20"/>
               </w:rPr>
             </w:pPr>
             <w:r>
               <w:rPr>
-                <w:sz w:val="20"/>
-                <w:szCs w:val="20"/>
-              </w:rPr>
-              <w:lastRenderedPageBreak/>
+                <w:rFonts w:ascii="Times New Roman" w:hAnsi="Times New Roman" w:cs="Times New Roman"/>
+                <w:sz w:val="20"/>
+                <w:szCs w:val="20"/>
+              </w:rPr>
               <w:t>3. O utilizador seleciona a data e hora em que pretende realizar a reserva.</w:t>
             </w:r>
           </w:p>
@@ -1678,12 +1890,14 @@
               <w:spacing w:line="360" w:lineRule="auto"/>
               <w:ind w:left="113"/>
               <w:rPr>
+                <w:rFonts w:ascii="Times New Roman" w:hAnsi="Times New Roman" w:cs="Times New Roman"/>
                 <w:sz w:val="20"/>
                 <w:szCs w:val="20"/>
               </w:rPr>
             </w:pPr>
             <w:r>
               <w:rPr>
+                <w:rFonts w:ascii="Times New Roman" w:hAnsi="Times New Roman" w:cs="Times New Roman"/>
                 <w:sz w:val="20"/>
                 <w:szCs w:val="20"/>
               </w:rPr>
@@ -1786,12 +2000,14 @@
               <w:spacing w:line="360" w:lineRule="auto"/>
               <w:ind w:left="113"/>
               <w:rPr>
+                <w:rFonts w:ascii="Times New Roman" w:hAnsi="Times New Roman" w:cs="Times New Roman"/>
                 <w:sz w:val="20"/>
                 <w:szCs w:val="20"/>
               </w:rPr>
             </w:pPr>
             <w:r>
               <w:rPr>
+                <w:rFonts w:ascii="Times New Roman" w:hAnsi="Times New Roman" w:cs="Times New Roman"/>
                 <w:sz w:val="20"/>
                 <w:szCs w:val="20"/>
               </w:rPr>
@@ -1879,32 +2095,18 @@
               <w:spacing w:line="360" w:lineRule="auto"/>
               <w:ind w:left="113"/>
               <w:rPr>
+                <w:rFonts w:ascii="Times New Roman" w:hAnsi="Times New Roman" w:cs="Times New Roman"/>
                 <w:sz w:val="20"/>
                 <w:szCs w:val="20"/>
               </w:rPr>
             </w:pPr>
             <w:r>
               <w:rPr>
-                <w:sz w:val="20"/>
-                <w:szCs w:val="20"/>
-              </w:rPr>
-              <w:t xml:space="preserve">6. O </w:t>
-            </w:r>
-            <w:proofErr w:type="gramStart"/>
-            <w:r>
-              <w:rPr>
-                <w:sz w:val="20"/>
-                <w:szCs w:val="20"/>
-              </w:rPr>
-              <w:t>sistema valida</w:t>
-            </w:r>
-            <w:proofErr w:type="gramEnd"/>
-            <w:r>
-              <w:rPr>
-                <w:sz w:val="20"/>
-                <w:szCs w:val="20"/>
-              </w:rPr>
-              <w:t xml:space="preserve"> e apresenta os dados da reserva, pedindo que o utilizador os confirme.</w:t>
+                <w:rFonts w:ascii="Times New Roman" w:hAnsi="Times New Roman" w:cs="Times New Roman"/>
+                <w:sz w:val="20"/>
+                <w:szCs w:val="20"/>
+              </w:rPr>
+              <w:t>6. O sistema valida e apresenta os dados da reserva, pedindo que o utilizador os confirme.</w:t>
             </w:r>
           </w:p>
         </w:tc>
@@ -1998,15 +2200,18 @@
             <w:pPr>
               <w:spacing w:line="360" w:lineRule="auto"/>
               <w:rPr>
+                <w:rFonts w:ascii="Times New Roman" w:hAnsi="Times New Roman" w:cs="Times New Roman"/>
                 <w:sz w:val="20"/>
                 <w:szCs w:val="20"/>
               </w:rPr>
             </w:pPr>
             <w:r>
               <w:rPr>
-                <w:sz w:val="20"/>
-                <w:szCs w:val="20"/>
-              </w:rPr>
+                <w:rFonts w:ascii="Times New Roman" w:hAnsi="Times New Roman" w:cs="Times New Roman"/>
+                <w:sz w:val="20"/>
+                <w:szCs w:val="20"/>
+              </w:rPr>
+              <w:lastRenderedPageBreak/>
               <w:t>7.O utilizador confirma</w:t>
             </w:r>
           </w:p>
@@ -2088,16 +2293,42 @@
             <w:pPr>
               <w:spacing w:line="360" w:lineRule="auto"/>
               <w:rPr>
+                <w:rFonts w:ascii="Times New Roman" w:hAnsi="Times New Roman" w:cs="Times New Roman"/>
                 <w:sz w:val="20"/>
                 <w:szCs w:val="20"/>
               </w:rPr>
             </w:pPr>
             <w:r>
               <w:rPr>
+                <w:rFonts w:ascii="Times New Roman" w:hAnsi="Times New Roman" w:cs="Times New Roman"/>
                 <w:sz w:val="20"/>
                 <w:szCs w:val="20"/>
               </w:rPr>
               <w:t>8.O sistema cria a reserva e informa o utilizador do sucesso da operação</w:t>
+            </w:r>
+            <w:r>
+              <w:rPr>
+                <w:rFonts w:ascii="Times New Roman" w:hAnsi="Times New Roman" w:cs="Times New Roman"/>
+                <w:sz w:val="20"/>
+                <w:szCs w:val="20"/>
+              </w:rPr>
+              <w:t xml:space="preserve"> </w:t>
+            </w:r>
+            <w:r>
+              <w:rPr>
+                <w:rFonts w:ascii="Times New Roman" w:hAnsi="Times New Roman" w:cs="Times New Roman"/>
+                <w:sz w:val="20"/>
+                <w:szCs w:val="20"/>
+              </w:rPr>
+              <w:t>(O sistema atualiza o crédito do utilizador que disponibilizou o lugar para subaluguer)</w:t>
+            </w:r>
+            <w:r>
+              <w:rPr>
+                <w:rFonts w:ascii="Times New Roman" w:hAnsi="Times New Roman" w:cs="Times New Roman"/>
+                <w:sz w:val="20"/>
+                <w:szCs w:val="20"/>
+              </w:rPr>
+              <w:t>.</w:t>
             </w:r>
           </w:p>
         </w:tc>
@@ -2335,25 +2566,7 @@
           <w:sz w:val="24"/>
           <w:szCs w:val="24"/>
         </w:rPr>
-        <w:t xml:space="preserve">Outras classes de </w:t>
-      </w:r>
-      <w:proofErr w:type="gramStart"/>
-      <w:r>
-        <w:rPr>
-          <w:rFonts w:ascii="Times New Roman" w:hAnsi="Times New Roman" w:cs="Times New Roman"/>
-          <w:sz w:val="24"/>
-          <w:szCs w:val="24"/>
-        </w:rPr>
-        <w:t>software(</w:t>
-      </w:r>
-      <w:proofErr w:type="gramEnd"/>
-      <w:r>
-        <w:rPr>
-          <w:rFonts w:ascii="Times New Roman" w:hAnsi="Times New Roman" w:cs="Times New Roman"/>
-          <w:sz w:val="24"/>
-          <w:szCs w:val="24"/>
-        </w:rPr>
-        <w:t xml:space="preserve">i.e. </w:t>
+        <w:t xml:space="preserve">Outras classes de software(i.e. </w:t>
       </w:r>
       <w:proofErr w:type="spellStart"/>
       <w:r>
@@ -2444,7 +2657,23 @@
           <w:sz w:val="24"/>
           <w:szCs w:val="24"/>
         </w:rPr>
-        <w:t>CriarReservaUI</w:t>
+        <w:t>Criar</w:t>
+      </w:r>
+      <w:r>
+        <w:rPr>
+          <w:rFonts w:ascii="Times New Roman" w:hAnsi="Times New Roman" w:cs="Times New Roman"/>
+          <w:sz w:val="24"/>
+          <w:szCs w:val="24"/>
+        </w:rPr>
+        <w:t>SubAluguer</w:t>
+      </w:r>
+      <w:r>
+        <w:rPr>
+          <w:rFonts w:ascii="Times New Roman" w:hAnsi="Times New Roman" w:cs="Times New Roman"/>
+          <w:sz w:val="24"/>
+          <w:szCs w:val="24"/>
+        </w:rPr>
+        <w:t>UI</w:t>
       </w:r>
       <w:proofErr w:type="spellEnd"/>
     </w:p>
@@ -2490,28 +2719,59 @@
           <w:szCs w:val="24"/>
         </w:rPr>
       </w:pPr>
-    </w:p>
-    <w:p>
-      <w:pPr>
-        <w:rPr>
-          <w:rFonts w:ascii="Times New Roman" w:hAnsi="Times New Roman" w:cs="Times New Roman"/>
-          <w:b/>
-          <w:bCs/>
-          <w:sz w:val="24"/>
-          <w:szCs w:val="24"/>
-        </w:rPr>
-      </w:pPr>
-    </w:p>
-    <w:p>
-      <w:pPr>
-        <w:rPr>
-          <w:rFonts w:ascii="Times New Roman" w:hAnsi="Times New Roman" w:cs="Times New Roman"/>
-          <w:b/>
-          <w:bCs/>
-          <w:sz w:val="24"/>
-          <w:szCs w:val="24"/>
-        </w:rPr>
-      </w:pPr>
+      <w:r>
+        <w:rPr>
+          <w:noProof/>
+        </w:rPr>
+        <w:drawing>
+          <wp:inline distT="0" distB="0" distL="0" distR="0" wp14:anchorId="57780BB9" wp14:editId="0A1F87B0">
+            <wp:extent cx="5400040" cy="1901825"/>
+            <wp:effectExtent l="0" t="0" r="0" b="3175"/>
+            <wp:docPr id="10" name="Imagem 10"/>
+            <wp:cNvGraphicFramePr>
+              <a:graphicFrameLocks xmlns:a="http://schemas.openxmlformats.org/drawingml/2006/main" noChangeAspect="1"/>
+            </wp:cNvGraphicFramePr>
+            <a:graphic xmlns:a="http://schemas.openxmlformats.org/drawingml/2006/main">
+              <a:graphicData uri="http://schemas.openxmlformats.org/drawingml/2006/picture">
+                <pic:pic xmlns:pic="http://schemas.openxmlformats.org/drawingml/2006/picture">
+                  <pic:nvPicPr>
+                    <pic:cNvPr id="0" name="Picture 11"/>
+                    <pic:cNvPicPr>
+                      <a:picLocks noChangeAspect="1" noChangeArrowheads="1"/>
+                    </pic:cNvPicPr>
+                  </pic:nvPicPr>
+                  <pic:blipFill>
+                    <a:blip r:embed="rId7" cstate="print">
+                      <a:extLst>
+                        <a:ext uri="{28A0092B-C50C-407E-A947-70E740481C1C}">
+                          <a14:useLocalDpi xmlns:a14="http://schemas.microsoft.com/office/drawing/2010/main" val="0"/>
+                        </a:ext>
+                      </a:extLst>
+                    </a:blip>
+                    <a:srcRect/>
+                    <a:stretch>
+                      <a:fillRect/>
+                    </a:stretch>
+                  </pic:blipFill>
+                  <pic:spPr bwMode="auto">
+                    <a:xfrm>
+                      <a:off x="0" y="0"/>
+                      <a:ext cx="5400040" cy="1901825"/>
+                    </a:xfrm>
+                    <a:prstGeom prst="rect">
+                      <a:avLst/>
+                    </a:prstGeom>
+                    <a:noFill/>
+                    <a:ln>
+                      <a:noFill/>
+                    </a:ln>
+                  </pic:spPr>
+                </pic:pic>
+              </a:graphicData>
+            </a:graphic>
+          </wp:inline>
+        </w:drawing>
+      </w:r>
     </w:p>
     <w:p>
       <w:pPr>
@@ -2543,6 +2803,70 @@
           <w:szCs w:val="24"/>
         </w:rPr>
         <w:t>Diagrama de Classes</w:t>
+      </w:r>
+    </w:p>
+    <w:p>
+      <w:pPr>
+        <w:rPr>
+          <w:rFonts w:ascii="Times New Roman" w:hAnsi="Times New Roman" w:cs="Times New Roman"/>
+          <w:b/>
+          <w:bCs/>
+          <w:sz w:val="24"/>
+          <w:szCs w:val="24"/>
+        </w:rPr>
+      </w:pPr>
+      <w:r>
+        <w:rPr>
+          <w:noProof/>
+        </w:rPr>
+        <w:drawing>
+          <wp:inline distT="0" distB="0" distL="0" distR="0" wp14:anchorId="58AF926B" wp14:editId="7FB8CA66">
+            <wp:extent cx="5400040" cy="620395"/>
+            <wp:effectExtent l="0" t="0" r="0" b="8255"/>
+            <wp:docPr id="9" name="Imagem 9"/>
+            <wp:cNvGraphicFramePr>
+              <a:graphicFrameLocks xmlns:a="http://schemas.openxmlformats.org/drawingml/2006/main" noChangeAspect="1"/>
+            </wp:cNvGraphicFramePr>
+            <a:graphic xmlns:a="http://schemas.openxmlformats.org/drawingml/2006/main">
+              <a:graphicData uri="http://schemas.openxmlformats.org/drawingml/2006/picture">
+                <pic:pic xmlns:pic="http://schemas.openxmlformats.org/drawingml/2006/picture">
+                  <pic:nvPicPr>
+                    <pic:cNvPr id="0" name="Picture 9"/>
+                    <pic:cNvPicPr>
+                      <a:picLocks noChangeAspect="1" noChangeArrowheads="1"/>
+                    </pic:cNvPicPr>
+                  </pic:nvPicPr>
+                  <pic:blipFill>
+                    <a:blip r:embed="rId8" cstate="print">
+                      <a:extLst>
+                        <a:ext uri="{28A0092B-C50C-407E-A947-70E740481C1C}">
+                          <a14:useLocalDpi xmlns:a14="http://schemas.microsoft.com/office/drawing/2010/main" val="0"/>
+                        </a:ext>
+                      </a:extLst>
+                    </a:blip>
+                    <a:srcRect/>
+                    <a:stretch>
+                      <a:fillRect/>
+                    </a:stretch>
+                  </pic:blipFill>
+                  <pic:spPr bwMode="auto">
+                    <a:xfrm>
+                      <a:off x="0" y="0"/>
+                      <a:ext cx="5400040" cy="620395"/>
+                    </a:xfrm>
+                    <a:prstGeom prst="rect">
+                      <a:avLst/>
+                    </a:prstGeom>
+                    <a:noFill/>
+                    <a:ln>
+                      <a:noFill/>
+                    </a:ln>
+                  </pic:spPr>
+                </pic:pic>
+              </a:graphicData>
+            </a:graphic>
+          </wp:inline>
+        </w:drawing>
       </w:r>
     </w:p>
     <w:p>
@@ -2657,6 +2981,119 @@
     </w:lvl>
   </w:abstractNum>
   <w:abstractNum w:abstractNumId="1" w15:restartNumberingAfterBreak="0">
+    <w:nsid w:val="07514DBD"/>
+    <w:multiLevelType w:val="hybridMultilevel"/>
+    <w:tmpl w:val="1ACC6546"/>
+    <w:lvl w:ilvl="0" w:tplc="08160001">
+      <w:start w:val="1"/>
+      <w:numFmt w:val="bullet"/>
+      <w:lvlText w:val=""/>
+      <w:lvlJc w:val="left"/>
+      <w:pPr>
+        <w:ind w:left="720" w:hanging="360"/>
+      </w:pPr>
+      <w:rPr>
+        <w:rFonts w:ascii="Symbol" w:hAnsi="Symbol" w:hint="default"/>
+      </w:rPr>
+    </w:lvl>
+    <w:lvl w:ilvl="1" w:tplc="08160003" w:tentative="1">
+      <w:start w:val="1"/>
+      <w:numFmt w:val="bullet"/>
+      <w:lvlText w:val="o"/>
+      <w:lvlJc w:val="left"/>
+      <w:pPr>
+        <w:ind w:left="1440" w:hanging="360"/>
+      </w:pPr>
+      <w:rPr>
+        <w:rFonts w:ascii="Courier New" w:hAnsi="Courier New" w:cs="Courier New" w:hint="default"/>
+      </w:rPr>
+    </w:lvl>
+    <w:lvl w:ilvl="2" w:tplc="08160005" w:tentative="1">
+      <w:start w:val="1"/>
+      <w:numFmt w:val="bullet"/>
+      <w:lvlText w:val=""/>
+      <w:lvlJc w:val="left"/>
+      <w:pPr>
+        <w:ind w:left="2160" w:hanging="360"/>
+      </w:pPr>
+      <w:rPr>
+        <w:rFonts w:ascii="Wingdings" w:hAnsi="Wingdings" w:hint="default"/>
+      </w:rPr>
+    </w:lvl>
+    <w:lvl w:ilvl="3" w:tplc="08160001" w:tentative="1">
+      <w:start w:val="1"/>
+      <w:numFmt w:val="bullet"/>
+      <w:lvlText w:val=""/>
+      <w:lvlJc w:val="left"/>
+      <w:pPr>
+        <w:ind w:left="2880" w:hanging="360"/>
+      </w:pPr>
+      <w:rPr>
+        <w:rFonts w:ascii="Symbol" w:hAnsi="Symbol" w:hint="default"/>
+      </w:rPr>
+    </w:lvl>
+    <w:lvl w:ilvl="4" w:tplc="08160003" w:tentative="1">
+      <w:start w:val="1"/>
+      <w:numFmt w:val="bullet"/>
+      <w:lvlText w:val="o"/>
+      <w:lvlJc w:val="left"/>
+      <w:pPr>
+        <w:ind w:left="3600" w:hanging="360"/>
+      </w:pPr>
+      <w:rPr>
+        <w:rFonts w:ascii="Courier New" w:hAnsi="Courier New" w:cs="Courier New" w:hint="default"/>
+      </w:rPr>
+    </w:lvl>
+    <w:lvl w:ilvl="5" w:tplc="08160005" w:tentative="1">
+      <w:start w:val="1"/>
+      <w:numFmt w:val="bullet"/>
+      <w:lvlText w:val=""/>
+      <w:lvlJc w:val="left"/>
+      <w:pPr>
+        <w:ind w:left="4320" w:hanging="360"/>
+      </w:pPr>
+      <w:rPr>
+        <w:rFonts w:ascii="Wingdings" w:hAnsi="Wingdings" w:hint="default"/>
+      </w:rPr>
+    </w:lvl>
+    <w:lvl w:ilvl="6" w:tplc="08160001" w:tentative="1">
+      <w:start w:val="1"/>
+      <w:numFmt w:val="bullet"/>
+      <w:lvlText w:val=""/>
+      <w:lvlJc w:val="left"/>
+      <w:pPr>
+        <w:ind w:left="5040" w:hanging="360"/>
+      </w:pPr>
+      <w:rPr>
+        <w:rFonts w:ascii="Symbol" w:hAnsi="Symbol" w:hint="default"/>
+      </w:rPr>
+    </w:lvl>
+    <w:lvl w:ilvl="7" w:tplc="08160003" w:tentative="1">
+      <w:start w:val="1"/>
+      <w:numFmt w:val="bullet"/>
+      <w:lvlText w:val="o"/>
+      <w:lvlJc w:val="left"/>
+      <w:pPr>
+        <w:ind w:left="5760" w:hanging="360"/>
+      </w:pPr>
+      <w:rPr>
+        <w:rFonts w:ascii="Courier New" w:hAnsi="Courier New" w:cs="Courier New" w:hint="default"/>
+      </w:rPr>
+    </w:lvl>
+    <w:lvl w:ilvl="8" w:tplc="08160005" w:tentative="1">
+      <w:start w:val="1"/>
+      <w:numFmt w:val="bullet"/>
+      <w:lvlText w:val=""/>
+      <w:lvlJc w:val="left"/>
+      <w:pPr>
+        <w:ind w:left="6480" w:hanging="360"/>
+      </w:pPr>
+      <w:rPr>
+        <w:rFonts w:ascii="Wingdings" w:hAnsi="Wingdings" w:hint="default"/>
+      </w:rPr>
+    </w:lvl>
+  </w:abstractNum>
+  <w:abstractNum w:abstractNumId="2" w15:restartNumberingAfterBreak="0">
     <w:nsid w:val="0DA63D48"/>
     <w:multiLevelType w:val="hybridMultilevel"/>
     <w:tmpl w:val="9DFA2884"/>
@@ -2769,7 +3206,7 @@
       </w:rPr>
     </w:lvl>
   </w:abstractNum>
-  <w:abstractNum w:abstractNumId="2" w15:restartNumberingAfterBreak="0">
+  <w:abstractNum w:abstractNumId="3" w15:restartNumberingAfterBreak="0">
     <w:nsid w:val="35CC12A5"/>
     <w:multiLevelType w:val="multilevel"/>
     <w:tmpl w:val="C9AAFF8A"/>
@@ -2910,7 +3347,7 @@
       </w:rPr>
     </w:lvl>
   </w:abstractNum>
-  <w:abstractNum w:abstractNumId="3" w15:restartNumberingAfterBreak="0">
+  <w:abstractNum w:abstractNumId="4" w15:restartNumberingAfterBreak="0">
     <w:nsid w:val="51F84E20"/>
     <w:multiLevelType w:val="hybridMultilevel"/>
     <w:tmpl w:val="F2E866B6"/>
@@ -3023,7 +3460,7 @@
       </w:rPr>
     </w:lvl>
   </w:abstractNum>
-  <w:abstractNum w:abstractNumId="4" w15:restartNumberingAfterBreak="0">
+  <w:abstractNum w:abstractNumId="5" w15:restartNumberingAfterBreak="0">
     <w:nsid w:val="6DB16E84"/>
     <w:multiLevelType w:val="multilevel"/>
     <w:tmpl w:val="FCBA00DC"/>
@@ -3165,19 +3602,22 @@
     </w:lvl>
   </w:abstractNum>
   <w:num w:numId="1">
-    <w:abstractNumId w:val="1"/>
+    <w:abstractNumId w:val="2"/>
   </w:num>
   <w:num w:numId="2">
-    <w:abstractNumId w:val="3"/>
+    <w:abstractNumId w:val="4"/>
   </w:num>
   <w:num w:numId="3">
     <w:abstractNumId w:val="0"/>
   </w:num>
   <w:num w:numId="4">
-    <w:abstractNumId w:val="4"/>
+    <w:abstractNumId w:val="5"/>
   </w:num>
   <w:num w:numId="5">
-    <w:abstractNumId w:val="2"/>
+    <w:abstractNumId w:val="3"/>
+  </w:num>
+  <w:num w:numId="6">
+    <w:abstractNumId w:val="1"/>
   </w:num>
 </w:numbering>
 </file>
